--- a/report.docx
+++ b/report.docx
@@ -30,21 +30,104 @@
         <w:t xml:space="preserve">Keyes</w:t>
       </w:r>
     </w:p>
+    <w:bookmarkStart w:id="21" w:name="quarto"/>
     <w:p>
       <w:pPr>
+        <w:pStyle w:val="Heading2"/>
+      </w:pPr>
+      <w:r>
+        <w:t xml:space="preserve">Quarto</w:t>
+      </w:r>
+    </w:p>
+    <w:p>
+      <w:pPr>
+        <w:pStyle w:val="FirstParagraph"/>
+      </w:pPr>
+      <w:r>
+        <w:t xml:space="preserve">Quarto enables you to weave together content and executable code into a finished document. To learn more about Quarto see</w:t>
+      </w:r>
+      <w:r>
+        <w:t xml:space="preserve"> </w:t>
+      </w:r>
+      <w:hyperlink r:id="rId20">
+        <w:r>
+          <w:rPr>
+            <w:rStyle w:val="Hyperlink"/>
+          </w:rPr>
+          <w:t xml:space="preserve">https://quarto.org</w:t>
+        </w:r>
+      </w:hyperlink>
+      <w:r>
+        <w:t xml:space="preserve">.</w:t>
+      </w:r>
+    </w:p>
+    <w:bookmarkEnd w:id="21"/>
+    <w:bookmarkStart w:id="22" w:name="running-code"/>
+    <w:p>
+      <w:pPr>
+        <w:pStyle w:val="Heading2"/>
+      </w:pPr>
+      <w:r>
+        <w:t xml:space="preserve">Running Code</w:t>
+      </w:r>
+    </w:p>
+    <w:p>
+      <w:pPr>
+        <w:pStyle w:val="FirstParagraph"/>
+      </w:pPr>
+      <w:r>
+        <w:t xml:space="preserve">When you click the</w:t>
+      </w:r>
+      <w:r>
+        <w:t xml:space="preserve"> </w:t>
+      </w:r>
+      <w:r>
+        <w:rPr>
+          <w:bCs/>
+          <w:b/>
+        </w:rPr>
+        <w:t xml:space="preserve">Render</w:t>
+      </w:r>
+      <w:r>
+        <w:t xml:space="preserve"> </w:t>
+      </w:r>
+      <w:r>
+        <w:t xml:space="preserve">button a document will be generated that includes both content and the output of embedded code. You can embed code like this:</w:t>
+      </w:r>
+    </w:p>
+    <w:p>
+      <w:pPr>
         <w:pStyle w:val="SourceCode"/>
       </w:pPr>
       <w:r>
         <w:rPr>
-          <w:rStyle w:val="FunctionTok"/>
+          <w:rStyle w:val="DecValTok"/>
         </w:rPr>
-        <w:t xml:space="preserve">library</w:t>
+        <w:t xml:space="preserve">1</w:t>
       </w:r>
       <w:r>
         <w:rPr>
           <w:rStyle w:val="NormalTok"/>
         </w:rPr>
-        <w:t xml:space="preserve">(tidyverse)</w:t>
+        <w:t xml:space="preserve"> </w:t>
+      </w:r>
+      <w:r>
+        <w:rPr>
+          <w:rStyle w:val="SpecialCharTok"/>
+        </w:rPr>
+        <w:t xml:space="preserve">+</w:t>
+      </w:r>
+      <w:r>
+        <w:rPr>
+          <w:rStyle w:val="NormalTok"/>
+        </w:rPr>
+        <w:t xml:space="preserve"> </w:t>
+      </w:r>
+      <w:r>
+        <w:rPr>
+          <w:rStyle w:val="DecValTok"/>
+        </w:rPr>
+        <w:t xml:space="preserve">1</w:t>
       </w:r>
     </w:p>
     <w:p>
@@ -55,90 +138,52 @@
         <w:rPr>
           <w:rStyle w:val="VerbatimChar"/>
         </w:rPr>
-        <w:t xml:space="preserve">── Attaching core tidyverse packages ──────────────────────── tidyverse 2.0.0 ──</w:t>
-      </w:r>
-      <w:r>
-        <w:br/>
-      </w:r>
+        <w:t xml:space="preserve">[1] 2</w:t>
+      </w:r>
+    </w:p>
+    <w:p>
+      <w:pPr>
+        <w:pStyle w:val="FirstParagraph"/>
+      </w:pPr>
+      <w:r>
+        <w:t xml:space="preserve">You can add options to executable code like this</w:t>
+      </w:r>
+    </w:p>
+    <w:p>
+      <w:pPr>
+        <w:pStyle w:val="SourceCode"/>
+      </w:pPr>
       <w:r>
         <w:rPr>
           <w:rStyle w:val="VerbatimChar"/>
         </w:rPr>
-        <w:t xml:space="preserve">✔ dplyr     1.1.2     ✔ readr     2.1.4</w:t>
-      </w:r>
-      <w:r>
-        <w:br/>
+        <w:t xml:space="preserve">[1] 4</w:t>
+      </w:r>
+    </w:p>
+    <w:p>
+      <w:pPr>
+        <w:pStyle w:val="FirstParagraph"/>
+      </w:pPr>
+      <w:r>
+        <w:t xml:space="preserve">The</w:t>
+      </w:r>
+      <w:r>
+        <w:t xml:space="preserve"> </w:t>
       </w:r>
       <w:r>
         <w:rPr>
           <w:rStyle w:val="VerbatimChar"/>
         </w:rPr>
-        <w:t xml:space="preserve">✔ forcats   1.0.0     ✔ stringr   1.5.0</w:t>
-      </w:r>
-      <w:r>
-        <w:br/>
-      </w:r>
-      <w:r>
-        <w:rPr>
-          <w:rStyle w:val="VerbatimChar"/>
-        </w:rPr>
-        <w:t xml:space="preserve">✔ ggplot2   3.4.3     ✔ tibble    3.2.1</w:t>
-      </w:r>
-      <w:r>
-        <w:br/>
-      </w:r>
-      <w:r>
-        <w:rPr>
-          <w:rStyle w:val="VerbatimChar"/>
-        </w:rPr>
-        <w:t xml:space="preserve">✔ lubridate 1.9.2     ✔ tidyr     1.3.0</w:t>
-      </w:r>
-      <w:r>
-        <w:br/>
-      </w:r>
-      <w:r>
-        <w:rPr>
-          <w:rStyle w:val="VerbatimChar"/>
-        </w:rPr>
-        <w:t xml:space="preserve">✔ purrr     1.0.2     </w:t>
-      </w:r>
-      <w:r>
-        <w:br/>
-      </w:r>
-      <w:r>
-        <w:rPr>
-          <w:rStyle w:val="VerbatimChar"/>
-        </w:rPr>
-        <w:t xml:space="preserve">── Conflicts ────────────────────────────────────────── tidyverse_conflicts() ──</w:t>
-      </w:r>
-      <w:r>
-        <w:br/>
-      </w:r>
-      <w:r>
-        <w:rPr>
-          <w:rStyle w:val="VerbatimChar"/>
-        </w:rPr>
-        <w:t xml:space="preserve">✖ dplyr::filter() masks stats::filter()</w:t>
-      </w:r>
-      <w:r>
-        <w:br/>
-      </w:r>
-      <w:r>
-        <w:rPr>
-          <w:rStyle w:val="VerbatimChar"/>
-        </w:rPr>
-        <w:t xml:space="preserve">✖ dplyr::lag()    masks stats::lag()</w:t>
-      </w:r>
-      <w:r>
-        <w:br/>
-      </w:r>
-      <w:r>
-        <w:rPr>
-          <w:rStyle w:val="VerbatimChar"/>
-        </w:rPr>
-        <w:t xml:space="preserve">ℹ Use the conflicted package (&lt;http://conflicted.r-lib.org/&gt;) to force all conflicts to become errors</w:t>
+        <w:t xml:space="preserve">echo: false</w:t>
+      </w:r>
+      <w:r>
+        <w:t xml:space="preserve"> </w:t>
+      </w:r>
+      <w:r>
+        <w:t xml:space="preserve">option disables the printing of code (only output is displayed).</w:t>
       </w:r>
     </w:p>
+    <w:bookmarkEnd w:id="22"/>
     <w:sectPr/>
   </w:body>
 </w:document>

--- a/report.docx
+++ b/report.docx
@@ -13,6 +13,12 @@
         <w:t xml:space="preserve"> </w:t>
       </w:r>
       <w:r>
+        <w:t xml:space="preserve">Fancy</w:t>
+      </w:r>
+      <w:r>
+        <w:t xml:space="preserve"> </w:t>
+      </w:r>
+      <w:r>
         <w:t xml:space="preserve">Report</w:t>
       </w:r>
     </w:p>
@@ -30,18 +36,17 @@
         <w:t xml:space="preserve">Keyes</w:t>
       </w:r>
     </w:p>
-    <w:bookmarkStart w:id="21" w:name="quarto"/>
     <w:p>
       <w:pPr>
-        <w:pStyle w:val="Heading2"/>
-      </w:pPr>
-      <w:r>
-        <w:t xml:space="preserve">Quarto</w:t>
+        <w:pStyle w:val="FirstParagraph"/>
+      </w:pPr>
+      <w:r>
+        <w:t xml:space="preserve">## Quarto</w:t>
       </w:r>
     </w:p>
     <w:p>
       <w:pPr>
-        <w:pStyle w:val="FirstParagraph"/>
+        <w:pStyle w:val="BodyText"/>
       </w:pPr>
       <w:r>
         <w:t xml:space="preserve">Quarto enables you to weave together content and executable code into a finished document. To learn more about Quarto see</w:t>
@@ -61,8 +66,7 @@
         <w:t xml:space="preserve">.</w:t>
       </w:r>
     </w:p>
-    <w:bookmarkEnd w:id="21"/>
-    <w:bookmarkStart w:id="22" w:name="running-code"/>
+    <w:bookmarkStart w:id="21" w:name="running-code"/>
     <w:p>
       <w:pPr>
         <w:pStyle w:val="Heading2"/>
@@ -183,7 +187,7 @@
         <w:t xml:space="preserve">option disables the printing of code (only output is displayed).</w:t>
       </w:r>
     </w:p>
-    <w:bookmarkEnd w:id="22"/>
+    <w:bookmarkEnd w:id="21"/>
     <w:sectPr/>
   </w:body>
 </w:document>
